--- a/Opdeling og lande -  Resultater.docx
+++ b/Opdeling og lande -  Resultater.docx
@@ -4,10 +4,9 @@
   <w:body>
     <w:p>
       <w:r>
-        <w:t>Opdeling 1971-1998</w:t>
+        <w:t>Hele perioden</w:t>
       </w:r>
     </w:p>
-    <w:p/>
     <w:tbl>
       <w:tblPr>
         <w:tblStyle w:val="Tabel-Gitter"/>
@@ -27,8 +26,12 @@
           <w:tcPr>
             <w:tcW w:w="1603" w:type="dxa"/>
             <w:tcBorders>
-              <w:bottom w:val="single" w:sz="4" w:space="0" w:color="auto"/>
-            </w:tcBorders>
+              <w:top w:val="single" w:sz="4" w:space="0" w:color="auto"/>
+              <w:left w:val="single" w:sz="4" w:space="0" w:color="auto"/>
+              <w:bottom w:val="single" w:sz="4" w:space="0" w:color="auto"/>
+              <w:right w:val="single" w:sz="4" w:space="0" w:color="auto"/>
+            </w:tcBorders>
+            <w:hideMark/>
           </w:tcPr>
           <w:p>
             <w:r>
@@ -39,6 +42,13 @@
         <w:tc>
           <w:tcPr>
             <w:tcW w:w="1603" w:type="dxa"/>
+            <w:tcBorders>
+              <w:top w:val="single" w:sz="4" w:space="0" w:color="auto"/>
+              <w:left w:val="single" w:sz="4" w:space="0" w:color="auto"/>
+              <w:bottom w:val="single" w:sz="4" w:space="0" w:color="auto"/>
+              <w:right w:val="single" w:sz="4" w:space="0" w:color="auto"/>
+            </w:tcBorders>
+            <w:hideMark/>
           </w:tcPr>
           <w:p>
             <w:r>
@@ -49,9 +59,24 @@
         <w:tc>
           <w:tcPr>
             <w:tcW w:w="1604" w:type="dxa"/>
-          </w:tcPr>
-          <w:p>
-            <w:r>
+            <w:tcBorders>
+              <w:top w:val="single" w:sz="4" w:space="0" w:color="auto"/>
+              <w:left w:val="single" w:sz="4" w:space="0" w:color="auto"/>
+              <w:bottom w:val="single" w:sz="4" w:space="0" w:color="auto"/>
+              <w:right w:val="single" w:sz="4" w:space="0" w:color="auto"/>
+            </w:tcBorders>
+            <w:hideMark/>
+          </w:tcPr>
+          <w:p>
+            <w:pPr>
+              <w:rPr>
+                <w:b/>
+              </w:rPr>
+            </w:pPr>
+            <w:r>
+              <w:rPr>
+                <w:b/>
+              </w:rPr>
               <w:t>FE</w:t>
             </w:r>
           </w:p>
@@ -59,6 +84,13 @@
         <w:tc>
           <w:tcPr>
             <w:tcW w:w="1604" w:type="dxa"/>
+            <w:tcBorders>
+              <w:top w:val="single" w:sz="4" w:space="0" w:color="auto"/>
+              <w:left w:val="single" w:sz="4" w:space="0" w:color="auto"/>
+              <w:bottom w:val="single" w:sz="4" w:space="0" w:color="auto"/>
+              <w:right w:val="single" w:sz="4" w:space="0" w:color="auto"/>
+            </w:tcBorders>
+            <w:hideMark/>
           </w:tcPr>
           <w:p>
             <w:r>
@@ -69,6 +101,13 @@
         <w:tc>
           <w:tcPr>
             <w:tcW w:w="1604" w:type="dxa"/>
+            <w:tcBorders>
+              <w:top w:val="single" w:sz="4" w:space="0" w:color="auto"/>
+              <w:left w:val="single" w:sz="4" w:space="0" w:color="auto"/>
+              <w:bottom w:val="single" w:sz="4" w:space="0" w:color="auto"/>
+              <w:right w:val="single" w:sz="4" w:space="0" w:color="auto"/>
+            </w:tcBorders>
+            <w:hideMark/>
           </w:tcPr>
           <w:p>
             <w:r>
@@ -79,6 +118,367 @@
         <w:tc>
           <w:tcPr>
             <w:tcW w:w="1604" w:type="dxa"/>
+            <w:tcBorders>
+              <w:top w:val="single" w:sz="4" w:space="0" w:color="auto"/>
+              <w:left w:val="single" w:sz="4" w:space="0" w:color="auto"/>
+              <w:bottom w:val="single" w:sz="4" w:space="0" w:color="auto"/>
+              <w:right w:val="single" w:sz="4" w:space="0" w:color="auto"/>
+            </w:tcBorders>
+            <w:hideMark/>
+          </w:tcPr>
+          <w:p>
+            <w:pPr>
+              <w:rPr>
+                <w:b/>
+              </w:rPr>
+            </w:pPr>
+            <w:r>
+              <w:rPr>
+                <w:b/>
+              </w:rPr>
+              <w:t>SE</w:t>
+            </w:r>
+          </w:p>
+        </w:tc>
+      </w:tr>
+      <w:tr>
+        <w:trPr>
+          <w:trHeight w:val="420"/>
+        </w:trPr>
+        <w:tc>
+          <w:tcPr>
+            <w:tcW w:w="1603" w:type="dxa"/>
+            <w:vMerge w:val="restart"/>
+            <w:tcBorders>
+              <w:top w:val="single" w:sz="4" w:space="0" w:color="auto"/>
+              <w:left w:val="single" w:sz="4" w:space="0" w:color="auto"/>
+              <w:bottom w:val="single" w:sz="4" w:space="0" w:color="auto"/>
+              <w:right w:val="single" w:sz="4" w:space="0" w:color="auto"/>
+            </w:tcBorders>
+            <w:vAlign w:val="center"/>
+            <w:hideMark/>
+          </w:tcPr>
+          <w:p>
+            <w:r>
+              <w:t>-0.483</w:t>
+            </w:r>
+          </w:p>
+        </w:tc>
+        <w:tc>
+          <w:tcPr>
+            <w:tcW w:w="1603" w:type="dxa"/>
+            <w:tcBorders>
+              <w:top w:val="single" w:sz="4" w:space="0" w:color="auto"/>
+              <w:left w:val="single" w:sz="4" w:space="0" w:color="auto"/>
+              <w:bottom w:val="single" w:sz="4" w:space="0" w:color="auto"/>
+              <w:right w:val="single" w:sz="4" w:space="0" w:color="auto"/>
+            </w:tcBorders>
+            <w:vAlign w:val="center"/>
+            <w:hideMark/>
+          </w:tcPr>
+          <w:p>
+            <w:r>
+              <w:t>0.472</w:t>
+            </w:r>
+          </w:p>
+        </w:tc>
+        <w:tc>
+          <w:tcPr>
+            <w:tcW w:w="1604" w:type="dxa"/>
+            <w:tcBorders>
+              <w:top w:val="single" w:sz="4" w:space="0" w:color="auto"/>
+              <w:left w:val="single" w:sz="4" w:space="0" w:color="auto"/>
+              <w:bottom w:val="single" w:sz="4" w:space="0" w:color="auto"/>
+              <w:right w:val="single" w:sz="4" w:space="0" w:color="auto"/>
+            </w:tcBorders>
+            <w:vAlign w:val="center"/>
+            <w:hideMark/>
+          </w:tcPr>
+          <w:p>
+            <w:r>
+              <w:t>-0.011</w:t>
+            </w:r>
+          </w:p>
+        </w:tc>
+        <w:tc>
+          <w:tcPr>
+            <w:tcW w:w="1604" w:type="dxa"/>
+            <w:vMerge w:val="restart"/>
+            <w:tcBorders>
+              <w:top w:val="single" w:sz="4" w:space="0" w:color="auto"/>
+              <w:left w:val="single" w:sz="4" w:space="0" w:color="auto"/>
+              <w:bottom w:val="single" w:sz="4" w:space="0" w:color="auto"/>
+              <w:right w:val="single" w:sz="4" w:space="0" w:color="auto"/>
+            </w:tcBorders>
+            <w:vAlign w:val="center"/>
+            <w:hideMark/>
+          </w:tcPr>
+          <w:p>
+            <w:r>
+              <w:t>-0.081</w:t>
+            </w:r>
+          </w:p>
+        </w:tc>
+        <w:tc>
+          <w:tcPr>
+            <w:tcW w:w="1604" w:type="dxa"/>
+            <w:vMerge w:val="restart"/>
+            <w:tcBorders>
+              <w:top w:val="single" w:sz="4" w:space="0" w:color="auto"/>
+              <w:left w:val="single" w:sz="4" w:space="0" w:color="auto"/>
+              <w:bottom w:val="single" w:sz="4" w:space="0" w:color="auto"/>
+              <w:right w:val="single" w:sz="4" w:space="0" w:color="auto"/>
+            </w:tcBorders>
+            <w:vAlign w:val="center"/>
+            <w:hideMark/>
+          </w:tcPr>
+          <w:p>
+            <w:r>
+              <w:t>0</w:t>
+            </w:r>
+          </w:p>
+        </w:tc>
+        <w:tc>
+          <w:tcPr>
+            <w:tcW w:w="1604" w:type="dxa"/>
+            <w:tcBorders>
+              <w:top w:val="single" w:sz="4" w:space="0" w:color="auto"/>
+              <w:left w:val="single" w:sz="4" w:space="0" w:color="auto"/>
+              <w:bottom w:val="single" w:sz="4" w:space="0" w:color="auto"/>
+              <w:right w:val="single" w:sz="4" w:space="0" w:color="auto"/>
+            </w:tcBorders>
+            <w:vAlign w:val="center"/>
+            <w:hideMark/>
+          </w:tcPr>
+          <w:p>
+            <w:r>
+              <w:t>-0.092</w:t>
+            </w:r>
+          </w:p>
+        </w:tc>
+      </w:tr>
+      <w:tr>
+        <w:trPr>
+          <w:trHeight w:val="412"/>
+        </w:trPr>
+        <w:tc>
+          <w:tcPr>
+            <w:tcW w:w="0" w:type="auto"/>
+            <w:vMerge/>
+            <w:tcBorders>
+              <w:top w:val="single" w:sz="4" w:space="0" w:color="auto"/>
+              <w:left w:val="single" w:sz="4" w:space="0" w:color="auto"/>
+              <w:bottom w:val="single" w:sz="4" w:space="0" w:color="auto"/>
+              <w:right w:val="single" w:sz="4" w:space="0" w:color="auto"/>
+            </w:tcBorders>
+            <w:vAlign w:val="center"/>
+            <w:hideMark/>
+          </w:tcPr>
+          <w:p/>
+        </w:tc>
+        <w:tc>
+          <w:tcPr>
+            <w:tcW w:w="1603" w:type="dxa"/>
+            <w:tcBorders>
+              <w:top w:val="single" w:sz="4" w:space="0" w:color="auto"/>
+              <w:left w:val="single" w:sz="4" w:space="0" w:color="auto"/>
+              <w:bottom w:val="single" w:sz="4" w:space="0" w:color="auto"/>
+              <w:right w:val="single" w:sz="4" w:space="0" w:color="auto"/>
+            </w:tcBorders>
+            <w:vAlign w:val="center"/>
+            <w:hideMark/>
+          </w:tcPr>
+          <w:p>
+            <w:r>
+              <w:t>0.584</w:t>
+            </w:r>
+          </w:p>
+        </w:tc>
+        <w:tc>
+          <w:tcPr>
+            <w:tcW w:w="1604" w:type="dxa"/>
+            <w:tcBorders>
+              <w:top w:val="single" w:sz="4" w:space="0" w:color="auto"/>
+              <w:left w:val="single" w:sz="4" w:space="0" w:color="auto"/>
+              <w:bottom w:val="single" w:sz="4" w:space="0" w:color="auto"/>
+              <w:right w:val="single" w:sz="4" w:space="0" w:color="auto"/>
+            </w:tcBorders>
+            <w:vAlign w:val="center"/>
+            <w:hideMark/>
+          </w:tcPr>
+          <w:p>
+            <w:r>
+              <w:t>0.101</w:t>
+            </w:r>
+          </w:p>
+        </w:tc>
+        <w:tc>
+          <w:tcPr>
+            <w:tcW w:w="0" w:type="auto"/>
+            <w:vMerge/>
+            <w:tcBorders>
+              <w:top w:val="single" w:sz="4" w:space="0" w:color="auto"/>
+              <w:left w:val="single" w:sz="4" w:space="0" w:color="auto"/>
+              <w:bottom w:val="single" w:sz="4" w:space="0" w:color="auto"/>
+              <w:right w:val="single" w:sz="4" w:space="0" w:color="auto"/>
+            </w:tcBorders>
+            <w:vAlign w:val="center"/>
+            <w:hideMark/>
+          </w:tcPr>
+          <w:p/>
+        </w:tc>
+        <w:tc>
+          <w:tcPr>
+            <w:tcW w:w="0" w:type="auto"/>
+            <w:vMerge/>
+            <w:tcBorders>
+              <w:top w:val="single" w:sz="4" w:space="0" w:color="auto"/>
+              <w:left w:val="single" w:sz="4" w:space="0" w:color="auto"/>
+              <w:bottom w:val="single" w:sz="4" w:space="0" w:color="auto"/>
+              <w:right w:val="single" w:sz="4" w:space="0" w:color="auto"/>
+            </w:tcBorders>
+            <w:vAlign w:val="center"/>
+            <w:hideMark/>
+          </w:tcPr>
+          <w:p/>
+        </w:tc>
+        <w:tc>
+          <w:tcPr>
+            <w:tcW w:w="1604" w:type="dxa"/>
+            <w:tcBorders>
+              <w:top w:val="single" w:sz="4" w:space="0" w:color="auto"/>
+              <w:left w:val="single" w:sz="4" w:space="0" w:color="auto"/>
+              <w:bottom w:val="single" w:sz="4" w:space="0" w:color="auto"/>
+              <w:right w:val="single" w:sz="4" w:space="0" w:color="auto"/>
+            </w:tcBorders>
+            <w:vAlign w:val="center"/>
+            <w:hideMark/>
+          </w:tcPr>
+          <w:p>
+            <w:r>
+              <w:t>0.02</w:t>
+            </w:r>
+          </w:p>
+        </w:tc>
+      </w:tr>
+    </w:tbl>
+    <w:p/>
+    <w:p/>
+    <w:p>
+      <w:r>
+        <w:t>Opdeling 1971-1998</w:t>
+      </w:r>
+    </w:p>
+    <w:tbl>
+      <w:tblPr>
+        <w:tblStyle w:val="Tabel-Gitter"/>
+        <w:tblW w:w="0" w:type="auto"/>
+        <w:tblLook w:val="04A0" w:firstRow="1" w:lastRow="0" w:firstColumn="1" w:lastColumn="0" w:noHBand="0" w:noVBand="1"/>
+      </w:tblPr>
+      <w:tblGrid>
+        <w:gridCol w:w="1603"/>
+        <w:gridCol w:w="1603"/>
+        <w:gridCol w:w="1604"/>
+        <w:gridCol w:w="1604"/>
+        <w:gridCol w:w="1604"/>
+        <w:gridCol w:w="1604"/>
+      </w:tblGrid>
+      <w:tr>
+        <w:tc>
+          <w:tcPr>
+            <w:tcW w:w="1603" w:type="dxa"/>
+            <w:tcBorders>
+              <w:top w:val="single" w:sz="4" w:space="0" w:color="auto"/>
+              <w:left w:val="single" w:sz="4" w:space="0" w:color="auto"/>
+              <w:bottom w:val="single" w:sz="4" w:space="0" w:color="auto"/>
+              <w:right w:val="single" w:sz="4" w:space="0" w:color="auto"/>
+            </w:tcBorders>
+            <w:hideMark/>
+          </w:tcPr>
+          <w:p>
+            <w:r>
+              <w:t>F</w:t>
+            </w:r>
+          </w:p>
+        </w:tc>
+        <w:tc>
+          <w:tcPr>
+            <w:tcW w:w="1603" w:type="dxa"/>
+            <w:tcBorders>
+              <w:top w:val="single" w:sz="4" w:space="0" w:color="auto"/>
+              <w:left w:val="single" w:sz="4" w:space="0" w:color="auto"/>
+              <w:bottom w:val="single" w:sz="4" w:space="0" w:color="auto"/>
+              <w:right w:val="single" w:sz="4" w:space="0" w:color="auto"/>
+            </w:tcBorders>
+            <w:hideMark/>
+          </w:tcPr>
+          <w:p>
+            <w:r>
+              <w:t>I</w:t>
+            </w:r>
+          </w:p>
+        </w:tc>
+        <w:tc>
+          <w:tcPr>
+            <w:tcW w:w="1604" w:type="dxa"/>
+            <w:tcBorders>
+              <w:top w:val="single" w:sz="4" w:space="0" w:color="auto"/>
+              <w:left w:val="single" w:sz="4" w:space="0" w:color="auto"/>
+              <w:bottom w:val="single" w:sz="4" w:space="0" w:color="auto"/>
+              <w:right w:val="single" w:sz="4" w:space="0" w:color="auto"/>
+            </w:tcBorders>
+            <w:hideMark/>
+          </w:tcPr>
+          <w:p>
+            <w:r>
+              <w:t>FE</w:t>
+            </w:r>
+          </w:p>
+        </w:tc>
+        <w:tc>
+          <w:tcPr>
+            <w:tcW w:w="1604" w:type="dxa"/>
+            <w:tcBorders>
+              <w:top w:val="single" w:sz="4" w:space="0" w:color="auto"/>
+              <w:left w:val="single" w:sz="4" w:space="0" w:color="auto"/>
+              <w:bottom w:val="single" w:sz="4" w:space="0" w:color="auto"/>
+              <w:right w:val="single" w:sz="4" w:space="0" w:color="auto"/>
+            </w:tcBorders>
+            <w:hideMark/>
+          </w:tcPr>
+          <w:p>
+            <w:r>
+              <w:t>X</w:t>
+            </w:r>
+          </w:p>
+        </w:tc>
+        <w:tc>
+          <w:tcPr>
+            <w:tcW w:w="1604" w:type="dxa"/>
+            <w:tcBorders>
+              <w:top w:val="single" w:sz="4" w:space="0" w:color="auto"/>
+              <w:left w:val="single" w:sz="4" w:space="0" w:color="auto"/>
+              <w:bottom w:val="single" w:sz="4" w:space="0" w:color="auto"/>
+              <w:right w:val="single" w:sz="4" w:space="0" w:color="auto"/>
+            </w:tcBorders>
+            <w:hideMark/>
+          </w:tcPr>
+          <w:p>
+            <w:r>
+              <w:t>M</w:t>
+            </w:r>
+          </w:p>
+        </w:tc>
+        <w:tc>
+          <w:tcPr>
+            <w:tcW w:w="1604" w:type="dxa"/>
+            <w:tcBorders>
+              <w:top w:val="single" w:sz="4" w:space="0" w:color="auto"/>
+              <w:left w:val="single" w:sz="4" w:space="0" w:color="auto"/>
+              <w:bottom w:val="single" w:sz="4" w:space="0" w:color="auto"/>
+              <w:right w:val="single" w:sz="4" w:space="0" w:color="auto"/>
+            </w:tcBorders>
+            <w:hideMark/>
           </w:tcPr>
           <w:p>
             <w:r>
@@ -94,21 +494,32 @@
         <w:tc>
           <w:tcPr>
             <w:tcW w:w="1603" w:type="dxa"/>
-            <w:vAlign w:val="center"/>
-          </w:tcPr>
-          <w:p>
-            <w:r>
-              <w:t>-0.46</w:t>
-            </w:r>
-            <w:r>
-              <w:t>1</w:t>
+            <w:tcBorders>
+              <w:top w:val="single" w:sz="4" w:space="0" w:color="auto"/>
+              <w:left w:val="single" w:sz="4" w:space="0" w:color="auto"/>
+              <w:bottom w:val="single" w:sz="4" w:space="0" w:color="auto"/>
+              <w:right w:val="single" w:sz="4" w:space="0" w:color="auto"/>
+            </w:tcBorders>
+            <w:vAlign w:val="center"/>
+            <w:hideMark/>
+          </w:tcPr>
+          <w:p>
+            <w:r>
+              <w:t>-0.461</w:t>
             </w:r>
           </w:p>
         </w:tc>
         <w:tc>
           <w:tcPr>
             <w:tcW w:w="1603" w:type="dxa"/>
-            <w:vAlign w:val="center"/>
+            <w:tcBorders>
+              <w:top w:val="single" w:sz="4" w:space="0" w:color="auto"/>
+              <w:left w:val="single" w:sz="4" w:space="0" w:color="auto"/>
+              <w:bottom w:val="single" w:sz="4" w:space="0" w:color="auto"/>
+              <w:right w:val="single" w:sz="4" w:space="0" w:color="auto"/>
+            </w:tcBorders>
+            <w:vAlign w:val="center"/>
+            <w:hideMark/>
           </w:tcPr>
           <w:p>
             <w:r>
@@ -119,7 +530,14 @@
         <w:tc>
           <w:tcPr>
             <w:tcW w:w="1604" w:type="dxa"/>
-            <w:vAlign w:val="center"/>
+            <w:tcBorders>
+              <w:top w:val="single" w:sz="4" w:space="0" w:color="auto"/>
+              <w:left w:val="single" w:sz="4" w:space="0" w:color="auto"/>
+              <w:bottom w:val="single" w:sz="4" w:space="0" w:color="auto"/>
+              <w:right w:val="single" w:sz="4" w:space="0" w:color="auto"/>
+            </w:tcBorders>
+            <w:vAlign w:val="center"/>
+            <w:hideMark/>
           </w:tcPr>
           <w:p>
             <w:r>
@@ -130,21 +548,32 @@
         <w:tc>
           <w:tcPr>
             <w:tcW w:w="1604" w:type="dxa"/>
-            <w:vAlign w:val="center"/>
-          </w:tcPr>
-          <w:p>
-            <w:r>
-              <w:t>-0.1</w:t>
-            </w:r>
-            <w:r>
-              <w:t>07</w:t>
-            </w:r>
-          </w:p>
-        </w:tc>
-        <w:tc>
-          <w:tcPr>
-            <w:tcW w:w="1604" w:type="dxa"/>
-            <w:vAlign w:val="center"/>
+            <w:tcBorders>
+              <w:top w:val="single" w:sz="4" w:space="0" w:color="auto"/>
+              <w:left w:val="single" w:sz="4" w:space="0" w:color="auto"/>
+              <w:bottom w:val="single" w:sz="4" w:space="0" w:color="auto"/>
+              <w:right w:val="single" w:sz="4" w:space="0" w:color="auto"/>
+            </w:tcBorders>
+            <w:vAlign w:val="center"/>
+            <w:hideMark/>
+          </w:tcPr>
+          <w:p>
+            <w:r>
+              <w:t>-0.107</w:t>
+            </w:r>
+          </w:p>
+        </w:tc>
+        <w:tc>
+          <w:tcPr>
+            <w:tcW w:w="1604" w:type="dxa"/>
+            <w:tcBorders>
+              <w:top w:val="single" w:sz="4" w:space="0" w:color="auto"/>
+              <w:left w:val="single" w:sz="4" w:space="0" w:color="auto"/>
+              <w:bottom w:val="single" w:sz="4" w:space="0" w:color="auto"/>
+              <w:right w:val="single" w:sz="4" w:space="0" w:color="auto"/>
+            </w:tcBorders>
+            <w:vAlign w:val="center"/>
+            <w:hideMark/>
           </w:tcPr>
           <w:p>
             <w:r>
@@ -155,17 +584,18 @@
         <w:tc>
           <w:tcPr>
             <w:tcW w:w="1604" w:type="dxa"/>
-            <w:vAlign w:val="center"/>
-          </w:tcPr>
-          <w:p>
-            <w:r>
-              <w:t>-0</w:t>
-            </w:r>
-            <w:r>
-              <w:t>.</w:t>
-            </w:r>
-            <w:r>
-              <w:t>05</w:t>
+            <w:tcBorders>
+              <w:top w:val="single" w:sz="4" w:space="0" w:color="auto"/>
+              <w:left w:val="single" w:sz="4" w:space="0" w:color="auto"/>
+              <w:bottom w:val="single" w:sz="4" w:space="0" w:color="auto"/>
+              <w:right w:val="single" w:sz="4" w:space="0" w:color="auto"/>
+            </w:tcBorders>
+            <w:vAlign w:val="center"/>
+            <w:hideMark/>
+          </w:tcPr>
+          <w:p>
+            <w:r>
+              <w:t>-0.05</w:t>
             </w:r>
           </w:p>
         </w:tc>
@@ -197,8 +627,12 @@
           <w:tcPr>
             <w:tcW w:w="1603" w:type="dxa"/>
             <w:tcBorders>
-              <w:bottom w:val="single" w:sz="4" w:space="0" w:color="auto"/>
-            </w:tcBorders>
+              <w:top w:val="single" w:sz="4" w:space="0" w:color="auto"/>
+              <w:left w:val="single" w:sz="4" w:space="0" w:color="auto"/>
+              <w:bottom w:val="single" w:sz="4" w:space="0" w:color="auto"/>
+              <w:right w:val="single" w:sz="4" w:space="0" w:color="auto"/>
+            </w:tcBorders>
+            <w:hideMark/>
           </w:tcPr>
           <w:p>
             <w:r>
@@ -209,6 +643,13 @@
         <w:tc>
           <w:tcPr>
             <w:tcW w:w="1603" w:type="dxa"/>
+            <w:tcBorders>
+              <w:top w:val="single" w:sz="4" w:space="0" w:color="auto"/>
+              <w:left w:val="single" w:sz="4" w:space="0" w:color="auto"/>
+              <w:bottom w:val="single" w:sz="4" w:space="0" w:color="auto"/>
+              <w:right w:val="single" w:sz="4" w:space="0" w:color="auto"/>
+            </w:tcBorders>
+            <w:hideMark/>
           </w:tcPr>
           <w:p>
             <w:r>
@@ -219,6 +660,13 @@
         <w:tc>
           <w:tcPr>
             <w:tcW w:w="1604" w:type="dxa"/>
+            <w:tcBorders>
+              <w:top w:val="single" w:sz="4" w:space="0" w:color="auto"/>
+              <w:left w:val="single" w:sz="4" w:space="0" w:color="auto"/>
+              <w:bottom w:val="single" w:sz="4" w:space="0" w:color="auto"/>
+              <w:right w:val="single" w:sz="4" w:space="0" w:color="auto"/>
+            </w:tcBorders>
+            <w:hideMark/>
           </w:tcPr>
           <w:p>
             <w:r>
@@ -229,6 +677,13 @@
         <w:tc>
           <w:tcPr>
             <w:tcW w:w="1604" w:type="dxa"/>
+            <w:tcBorders>
+              <w:top w:val="single" w:sz="4" w:space="0" w:color="auto"/>
+              <w:left w:val="single" w:sz="4" w:space="0" w:color="auto"/>
+              <w:bottom w:val="single" w:sz="4" w:space="0" w:color="auto"/>
+              <w:right w:val="single" w:sz="4" w:space="0" w:color="auto"/>
+            </w:tcBorders>
+            <w:hideMark/>
           </w:tcPr>
           <w:p>
             <w:r>
@@ -239,6 +694,13 @@
         <w:tc>
           <w:tcPr>
             <w:tcW w:w="1604" w:type="dxa"/>
+            <w:tcBorders>
+              <w:top w:val="single" w:sz="4" w:space="0" w:color="auto"/>
+              <w:left w:val="single" w:sz="4" w:space="0" w:color="auto"/>
+              <w:bottom w:val="single" w:sz="4" w:space="0" w:color="auto"/>
+              <w:right w:val="single" w:sz="4" w:space="0" w:color="auto"/>
+            </w:tcBorders>
+            <w:hideMark/>
           </w:tcPr>
           <w:p>
             <w:r>
@@ -249,6 +711,13 @@
         <w:tc>
           <w:tcPr>
             <w:tcW w:w="1604" w:type="dxa"/>
+            <w:tcBorders>
+              <w:top w:val="single" w:sz="4" w:space="0" w:color="auto"/>
+              <w:left w:val="single" w:sz="4" w:space="0" w:color="auto"/>
+              <w:bottom w:val="single" w:sz="4" w:space="0" w:color="auto"/>
+              <w:right w:val="single" w:sz="4" w:space="0" w:color="auto"/>
+            </w:tcBorders>
+            <w:hideMark/>
           </w:tcPr>
           <w:p>
             <w:r>
@@ -264,7 +733,14 @@
         <w:tc>
           <w:tcPr>
             <w:tcW w:w="1603" w:type="dxa"/>
-            <w:vAlign w:val="center"/>
+            <w:tcBorders>
+              <w:top w:val="single" w:sz="4" w:space="0" w:color="auto"/>
+              <w:left w:val="single" w:sz="4" w:space="0" w:color="auto"/>
+              <w:bottom w:val="single" w:sz="4" w:space="0" w:color="auto"/>
+              <w:right w:val="single" w:sz="4" w:space="0" w:color="auto"/>
+            </w:tcBorders>
+            <w:vAlign w:val="center"/>
+            <w:hideMark/>
           </w:tcPr>
           <w:p>
             <w:r>
@@ -275,7 +751,14 @@
         <w:tc>
           <w:tcPr>
             <w:tcW w:w="1603" w:type="dxa"/>
-            <w:vAlign w:val="center"/>
+            <w:tcBorders>
+              <w:top w:val="single" w:sz="4" w:space="0" w:color="auto"/>
+              <w:left w:val="single" w:sz="4" w:space="0" w:color="auto"/>
+              <w:bottom w:val="single" w:sz="4" w:space="0" w:color="auto"/>
+              <w:right w:val="single" w:sz="4" w:space="0" w:color="auto"/>
+            </w:tcBorders>
+            <w:vAlign w:val="center"/>
+            <w:hideMark/>
           </w:tcPr>
           <w:p>
             <w:r>
@@ -286,24 +769,50 @@
         <w:tc>
           <w:tcPr>
             <w:tcW w:w="1604" w:type="dxa"/>
-            <w:vAlign w:val="center"/>
+            <w:tcBorders>
+              <w:top w:val="single" w:sz="4" w:space="0" w:color="auto"/>
+              <w:left w:val="single" w:sz="4" w:space="0" w:color="auto"/>
+              <w:bottom w:val="single" w:sz="4" w:space="0" w:color="auto"/>
+              <w:right w:val="single" w:sz="4" w:space="0" w:color="auto"/>
+            </w:tcBorders>
+            <w:vAlign w:val="center"/>
+            <w:hideMark/>
+          </w:tcPr>
+          <w:p>
+            <w:r>
+              <w:t>0.893</w:t>
+            </w:r>
+          </w:p>
+        </w:tc>
+        <w:tc>
+          <w:tcPr>
+            <w:tcW w:w="1604" w:type="dxa"/>
+            <w:tcBorders>
+              <w:top w:val="single" w:sz="4" w:space="0" w:color="auto"/>
+              <w:left w:val="single" w:sz="4" w:space="0" w:color="auto"/>
+              <w:bottom w:val="single" w:sz="4" w:space="0" w:color="auto"/>
+              <w:right w:val="single" w:sz="4" w:space="0" w:color="auto"/>
+            </w:tcBorders>
+            <w:vAlign w:val="center"/>
+            <w:hideMark/>
           </w:tcPr>
           <w:p>
             <w:r>
               <w:t>0</w:t>
             </w:r>
-            <w:r>
-              <w:t>.</w:t>
-            </w:r>
-            <w:r>
-              <w:t>893</w:t>
-            </w:r>
-          </w:p>
-        </w:tc>
-        <w:tc>
-          <w:tcPr>
-            <w:tcW w:w="1604" w:type="dxa"/>
-            <w:vAlign w:val="center"/>
+          </w:p>
+        </w:tc>
+        <w:tc>
+          <w:tcPr>
+            <w:tcW w:w="1604" w:type="dxa"/>
+            <w:tcBorders>
+              <w:top w:val="single" w:sz="4" w:space="0" w:color="auto"/>
+              <w:left w:val="single" w:sz="4" w:space="0" w:color="auto"/>
+              <w:bottom w:val="single" w:sz="4" w:space="0" w:color="auto"/>
+              <w:right w:val="single" w:sz="4" w:space="0" w:color="auto"/>
+            </w:tcBorders>
+            <w:vAlign w:val="center"/>
+            <w:hideMark/>
           </w:tcPr>
           <w:p>
             <w:r>
@@ -314,28 +823,18 @@
         <w:tc>
           <w:tcPr>
             <w:tcW w:w="1604" w:type="dxa"/>
-            <w:vAlign w:val="center"/>
-          </w:tcPr>
-          <w:p>
-            <w:r>
-              <w:t>0</w:t>
-            </w:r>
-          </w:p>
-        </w:tc>
-        <w:tc>
-          <w:tcPr>
-            <w:tcW w:w="1604" w:type="dxa"/>
-            <w:vAlign w:val="center"/>
-          </w:tcPr>
-          <w:p>
-            <w:r>
-              <w:t>0</w:t>
-            </w:r>
-            <w:r>
-              <w:t>.</w:t>
-            </w:r>
-            <w:r>
-              <w:t>893</w:t>
+            <w:tcBorders>
+              <w:top w:val="single" w:sz="4" w:space="0" w:color="auto"/>
+              <w:left w:val="single" w:sz="4" w:space="0" w:color="auto"/>
+              <w:bottom w:val="single" w:sz="4" w:space="0" w:color="auto"/>
+              <w:right w:val="single" w:sz="4" w:space="0" w:color="auto"/>
+            </w:tcBorders>
+            <w:vAlign w:val="center"/>
+            <w:hideMark/>
+          </w:tcPr>
+          <w:p>
+            <w:r>
+              <w:t>0.893</w:t>
             </w:r>
           </w:p>
         </w:tc>
@@ -343,11 +842,6 @@
     </w:tbl>
     <w:p/>
     <w:p/>
-    <w:p/>
-    <w:p>
-      <w:bookmarkStart w:id="0" w:name="_GoBack"/>
-      <w:bookmarkEnd w:id="0"/>
-    </w:p>
     <w:p/>
     <w:p/>
     <w:p>
@@ -355,7 +849,6 @@
         <w:t>Sverige</w:t>
       </w:r>
     </w:p>
-    <w:p/>
     <w:tbl>
       <w:tblPr>
         <w:tblStyle w:val="Tabel-Gitter"/>
@@ -375,8 +868,12 @@
           <w:tcPr>
             <w:tcW w:w="1603" w:type="dxa"/>
             <w:tcBorders>
-              <w:bottom w:val="single" w:sz="4" w:space="0" w:color="auto"/>
-            </w:tcBorders>
+              <w:top w:val="single" w:sz="4" w:space="0" w:color="auto"/>
+              <w:left w:val="single" w:sz="4" w:space="0" w:color="auto"/>
+              <w:bottom w:val="single" w:sz="4" w:space="0" w:color="auto"/>
+              <w:right w:val="single" w:sz="4" w:space="0" w:color="auto"/>
+            </w:tcBorders>
+            <w:hideMark/>
           </w:tcPr>
           <w:p>
             <w:r>
@@ -387,6 +884,13 @@
         <w:tc>
           <w:tcPr>
             <w:tcW w:w="1603" w:type="dxa"/>
+            <w:tcBorders>
+              <w:top w:val="single" w:sz="4" w:space="0" w:color="auto"/>
+              <w:left w:val="single" w:sz="4" w:space="0" w:color="auto"/>
+              <w:bottom w:val="single" w:sz="4" w:space="0" w:color="auto"/>
+              <w:right w:val="single" w:sz="4" w:space="0" w:color="auto"/>
+            </w:tcBorders>
+            <w:hideMark/>
           </w:tcPr>
           <w:p>
             <w:r>
@@ -397,6 +901,13 @@
         <w:tc>
           <w:tcPr>
             <w:tcW w:w="1604" w:type="dxa"/>
+            <w:tcBorders>
+              <w:top w:val="single" w:sz="4" w:space="0" w:color="auto"/>
+              <w:left w:val="single" w:sz="4" w:space="0" w:color="auto"/>
+              <w:bottom w:val="single" w:sz="4" w:space="0" w:color="auto"/>
+              <w:right w:val="single" w:sz="4" w:space="0" w:color="auto"/>
+            </w:tcBorders>
+            <w:hideMark/>
           </w:tcPr>
           <w:p>
             <w:r>
@@ -407,6 +918,13 @@
         <w:tc>
           <w:tcPr>
             <w:tcW w:w="1604" w:type="dxa"/>
+            <w:tcBorders>
+              <w:top w:val="single" w:sz="4" w:space="0" w:color="auto"/>
+              <w:left w:val="single" w:sz="4" w:space="0" w:color="auto"/>
+              <w:bottom w:val="single" w:sz="4" w:space="0" w:color="auto"/>
+              <w:right w:val="single" w:sz="4" w:space="0" w:color="auto"/>
+            </w:tcBorders>
+            <w:hideMark/>
           </w:tcPr>
           <w:p>
             <w:r>
@@ -417,6 +935,13 @@
         <w:tc>
           <w:tcPr>
             <w:tcW w:w="1604" w:type="dxa"/>
+            <w:tcBorders>
+              <w:top w:val="single" w:sz="4" w:space="0" w:color="auto"/>
+              <w:left w:val="single" w:sz="4" w:space="0" w:color="auto"/>
+              <w:bottom w:val="single" w:sz="4" w:space="0" w:color="auto"/>
+              <w:right w:val="single" w:sz="4" w:space="0" w:color="auto"/>
+            </w:tcBorders>
+            <w:hideMark/>
           </w:tcPr>
           <w:p>
             <w:r>
@@ -427,6 +952,13 @@
         <w:tc>
           <w:tcPr>
             <w:tcW w:w="1604" w:type="dxa"/>
+            <w:tcBorders>
+              <w:top w:val="single" w:sz="4" w:space="0" w:color="auto"/>
+              <w:left w:val="single" w:sz="4" w:space="0" w:color="auto"/>
+              <w:bottom w:val="single" w:sz="4" w:space="0" w:color="auto"/>
+              <w:right w:val="single" w:sz="4" w:space="0" w:color="auto"/>
+            </w:tcBorders>
+            <w:hideMark/>
           </w:tcPr>
           <w:p>
             <w:r>
@@ -442,52 +974,68 @@
         <w:tc>
           <w:tcPr>
             <w:tcW w:w="1603" w:type="dxa"/>
-            <w:vAlign w:val="center"/>
-          </w:tcPr>
-          <w:p>
-            <w:r>
-              <w:t>-0.44</w:t>
-            </w:r>
-            <w:r>
-              <w:t>1</w:t>
+            <w:tcBorders>
+              <w:top w:val="single" w:sz="4" w:space="0" w:color="auto"/>
+              <w:left w:val="single" w:sz="4" w:space="0" w:color="auto"/>
+              <w:bottom w:val="single" w:sz="4" w:space="0" w:color="auto"/>
+              <w:right w:val="single" w:sz="4" w:space="0" w:color="auto"/>
+            </w:tcBorders>
+            <w:vAlign w:val="center"/>
+            <w:hideMark/>
+          </w:tcPr>
+          <w:p>
+            <w:r>
+              <w:t>-0.441</w:t>
             </w:r>
           </w:p>
         </w:tc>
         <w:tc>
           <w:tcPr>
             <w:tcW w:w="1603" w:type="dxa"/>
-            <w:vAlign w:val="center"/>
-          </w:tcPr>
-          <w:p>
-            <w:r>
-              <w:t>0.40</w:t>
-            </w:r>
-            <w:r>
-              <w:t>4</w:t>
-            </w:r>
-          </w:p>
-        </w:tc>
-        <w:tc>
-          <w:tcPr>
-            <w:tcW w:w="1604" w:type="dxa"/>
-            <w:vAlign w:val="center"/>
-          </w:tcPr>
-          <w:p>
-            <w:r>
-              <w:t>-0</w:t>
-            </w:r>
-            <w:r>
-              <w:t>.</w:t>
-            </w:r>
-            <w:r>
-              <w:t>037</w:t>
-            </w:r>
-          </w:p>
-        </w:tc>
-        <w:tc>
-          <w:tcPr>
-            <w:tcW w:w="1604" w:type="dxa"/>
-            <w:vAlign w:val="center"/>
+            <w:tcBorders>
+              <w:top w:val="single" w:sz="4" w:space="0" w:color="auto"/>
+              <w:left w:val="single" w:sz="4" w:space="0" w:color="auto"/>
+              <w:bottom w:val="single" w:sz="4" w:space="0" w:color="auto"/>
+              <w:right w:val="single" w:sz="4" w:space="0" w:color="auto"/>
+            </w:tcBorders>
+            <w:vAlign w:val="center"/>
+            <w:hideMark/>
+          </w:tcPr>
+          <w:p>
+            <w:r>
+              <w:t>0.404</w:t>
+            </w:r>
+          </w:p>
+        </w:tc>
+        <w:tc>
+          <w:tcPr>
+            <w:tcW w:w="1604" w:type="dxa"/>
+            <w:tcBorders>
+              <w:top w:val="single" w:sz="4" w:space="0" w:color="auto"/>
+              <w:left w:val="single" w:sz="4" w:space="0" w:color="auto"/>
+              <w:bottom w:val="single" w:sz="4" w:space="0" w:color="auto"/>
+              <w:right w:val="single" w:sz="4" w:space="0" w:color="auto"/>
+            </w:tcBorders>
+            <w:vAlign w:val="center"/>
+            <w:hideMark/>
+          </w:tcPr>
+          <w:p>
+            <w:r>
+              <w:t>-0.037</w:t>
+            </w:r>
+          </w:p>
+        </w:tc>
+        <w:tc>
+          <w:tcPr>
+            <w:tcW w:w="1604" w:type="dxa"/>
+            <w:tcBorders>
+              <w:top w:val="single" w:sz="4" w:space="0" w:color="auto"/>
+              <w:left w:val="single" w:sz="4" w:space="0" w:color="auto"/>
+              <w:bottom w:val="single" w:sz="4" w:space="0" w:color="auto"/>
+              <w:right w:val="single" w:sz="4" w:space="0" w:color="auto"/>
+            </w:tcBorders>
+            <w:vAlign w:val="center"/>
+            <w:hideMark/>
           </w:tcPr>
           <w:p>
             <w:r>
@@ -498,31 +1046,36 @@
         <w:tc>
           <w:tcPr>
             <w:tcW w:w="1604" w:type="dxa"/>
-            <w:vAlign w:val="center"/>
-          </w:tcPr>
-          <w:p>
-            <w:r>
-              <w:t>-0.08</w:t>
-            </w:r>
-            <w:r>
-              <w:t>3</w:t>
-            </w:r>
-          </w:p>
-        </w:tc>
-        <w:tc>
-          <w:tcPr>
-            <w:tcW w:w="1604" w:type="dxa"/>
-            <w:vAlign w:val="center"/>
-          </w:tcPr>
-          <w:p>
-            <w:r>
-              <w:t>-0</w:t>
-            </w:r>
-            <w:r>
-              <w:t>.</w:t>
-            </w:r>
-            <w:r>
-              <w:t>199</w:t>
+            <w:tcBorders>
+              <w:top w:val="single" w:sz="4" w:space="0" w:color="auto"/>
+              <w:left w:val="single" w:sz="4" w:space="0" w:color="auto"/>
+              <w:bottom w:val="single" w:sz="4" w:space="0" w:color="auto"/>
+              <w:right w:val="single" w:sz="4" w:space="0" w:color="auto"/>
+            </w:tcBorders>
+            <w:vAlign w:val="center"/>
+            <w:hideMark/>
+          </w:tcPr>
+          <w:p>
+            <w:r>
+              <w:t>-0.083</w:t>
+            </w:r>
+          </w:p>
+        </w:tc>
+        <w:tc>
+          <w:tcPr>
+            <w:tcW w:w="1604" w:type="dxa"/>
+            <w:tcBorders>
+              <w:top w:val="single" w:sz="4" w:space="0" w:color="auto"/>
+              <w:left w:val="single" w:sz="4" w:space="0" w:color="auto"/>
+              <w:bottom w:val="single" w:sz="4" w:space="0" w:color="auto"/>
+              <w:right w:val="single" w:sz="4" w:space="0" w:color="auto"/>
+            </w:tcBorders>
+            <w:vAlign w:val="center"/>
+            <w:hideMark/>
+          </w:tcPr>
+          <w:p>
+            <w:r>
+              <w:t>-0.199</w:t>
             </w:r>
           </w:p>
         </w:tc>
@@ -535,7 +1088,6 @@
         <w:t>Frankrig</w:t>
       </w:r>
     </w:p>
-    <w:p/>
     <w:tbl>
       <w:tblPr>
         <w:tblStyle w:val="Tabel-Gitter"/>
@@ -555,8 +1107,12 @@
           <w:tcPr>
             <w:tcW w:w="1603" w:type="dxa"/>
             <w:tcBorders>
-              <w:bottom w:val="single" w:sz="4" w:space="0" w:color="auto"/>
-            </w:tcBorders>
+              <w:top w:val="single" w:sz="4" w:space="0" w:color="auto"/>
+              <w:left w:val="single" w:sz="4" w:space="0" w:color="auto"/>
+              <w:bottom w:val="single" w:sz="4" w:space="0" w:color="auto"/>
+              <w:right w:val="single" w:sz="4" w:space="0" w:color="auto"/>
+            </w:tcBorders>
+            <w:hideMark/>
           </w:tcPr>
           <w:p>
             <w:r>
@@ -567,6 +1123,13 @@
         <w:tc>
           <w:tcPr>
             <w:tcW w:w="1603" w:type="dxa"/>
+            <w:tcBorders>
+              <w:top w:val="single" w:sz="4" w:space="0" w:color="auto"/>
+              <w:left w:val="single" w:sz="4" w:space="0" w:color="auto"/>
+              <w:bottom w:val="single" w:sz="4" w:space="0" w:color="auto"/>
+              <w:right w:val="single" w:sz="4" w:space="0" w:color="auto"/>
+            </w:tcBorders>
+            <w:hideMark/>
           </w:tcPr>
           <w:p>
             <w:r>
@@ -577,6 +1140,13 @@
         <w:tc>
           <w:tcPr>
             <w:tcW w:w="1604" w:type="dxa"/>
+            <w:tcBorders>
+              <w:top w:val="single" w:sz="4" w:space="0" w:color="auto"/>
+              <w:left w:val="single" w:sz="4" w:space="0" w:color="auto"/>
+              <w:bottom w:val="single" w:sz="4" w:space="0" w:color="auto"/>
+              <w:right w:val="single" w:sz="4" w:space="0" w:color="auto"/>
+            </w:tcBorders>
+            <w:hideMark/>
           </w:tcPr>
           <w:p>
             <w:r>
@@ -587,6 +1157,13 @@
         <w:tc>
           <w:tcPr>
             <w:tcW w:w="1604" w:type="dxa"/>
+            <w:tcBorders>
+              <w:top w:val="single" w:sz="4" w:space="0" w:color="auto"/>
+              <w:left w:val="single" w:sz="4" w:space="0" w:color="auto"/>
+              <w:bottom w:val="single" w:sz="4" w:space="0" w:color="auto"/>
+              <w:right w:val="single" w:sz="4" w:space="0" w:color="auto"/>
+            </w:tcBorders>
+            <w:hideMark/>
           </w:tcPr>
           <w:p>
             <w:r>
@@ -597,6 +1174,13 @@
         <w:tc>
           <w:tcPr>
             <w:tcW w:w="1604" w:type="dxa"/>
+            <w:tcBorders>
+              <w:top w:val="single" w:sz="4" w:space="0" w:color="auto"/>
+              <w:left w:val="single" w:sz="4" w:space="0" w:color="auto"/>
+              <w:bottom w:val="single" w:sz="4" w:space="0" w:color="auto"/>
+              <w:right w:val="single" w:sz="4" w:space="0" w:color="auto"/>
+            </w:tcBorders>
+            <w:hideMark/>
           </w:tcPr>
           <w:p>
             <w:r>
@@ -607,6 +1191,13 @@
         <w:tc>
           <w:tcPr>
             <w:tcW w:w="1604" w:type="dxa"/>
+            <w:tcBorders>
+              <w:top w:val="single" w:sz="4" w:space="0" w:color="auto"/>
+              <w:left w:val="single" w:sz="4" w:space="0" w:color="auto"/>
+              <w:bottom w:val="single" w:sz="4" w:space="0" w:color="auto"/>
+              <w:right w:val="single" w:sz="4" w:space="0" w:color="auto"/>
+            </w:tcBorders>
+            <w:hideMark/>
           </w:tcPr>
           <w:p>
             <w:r>
@@ -623,7 +1214,14 @@
           <w:tcPr>
             <w:tcW w:w="1603" w:type="dxa"/>
             <w:vMerge w:val="restart"/>
-            <w:vAlign w:val="center"/>
+            <w:tcBorders>
+              <w:top w:val="single" w:sz="4" w:space="0" w:color="auto"/>
+              <w:left w:val="single" w:sz="4" w:space="0" w:color="auto"/>
+              <w:bottom w:val="single" w:sz="4" w:space="0" w:color="auto"/>
+              <w:right w:val="single" w:sz="4" w:space="0" w:color="auto"/>
+            </w:tcBorders>
+            <w:vAlign w:val="center"/>
+            <w:hideMark/>
           </w:tcPr>
           <w:p>
             <w:r>
@@ -634,31 +1232,36 @@
         <w:tc>
           <w:tcPr>
             <w:tcW w:w="1603" w:type="dxa"/>
-            <w:vAlign w:val="center"/>
-          </w:tcPr>
-          <w:p>
-            <w:r>
-              <w:t>0.45</w:t>
-            </w:r>
-            <w:r>
-              <w:t>6</w:t>
-            </w:r>
-          </w:p>
-        </w:tc>
-        <w:tc>
-          <w:tcPr>
-            <w:tcW w:w="1604" w:type="dxa"/>
-            <w:vAlign w:val="center"/>
-          </w:tcPr>
-          <w:p>
-            <w:r>
-              <w:t>-0</w:t>
-            </w:r>
-            <w:r>
-              <w:t>.</w:t>
-            </w:r>
-            <w:r>
-              <w:t>007</w:t>
+            <w:tcBorders>
+              <w:top w:val="single" w:sz="4" w:space="0" w:color="auto"/>
+              <w:left w:val="single" w:sz="4" w:space="0" w:color="auto"/>
+              <w:bottom w:val="single" w:sz="4" w:space="0" w:color="auto"/>
+              <w:right w:val="single" w:sz="4" w:space="0" w:color="auto"/>
+            </w:tcBorders>
+            <w:vAlign w:val="center"/>
+            <w:hideMark/>
+          </w:tcPr>
+          <w:p>
+            <w:r>
+              <w:t>0.456</w:t>
+            </w:r>
+          </w:p>
+        </w:tc>
+        <w:tc>
+          <w:tcPr>
+            <w:tcW w:w="1604" w:type="dxa"/>
+            <w:tcBorders>
+              <w:top w:val="single" w:sz="4" w:space="0" w:color="auto"/>
+              <w:left w:val="single" w:sz="4" w:space="0" w:color="auto"/>
+              <w:bottom w:val="single" w:sz="4" w:space="0" w:color="auto"/>
+              <w:right w:val="single" w:sz="4" w:space="0" w:color="auto"/>
+            </w:tcBorders>
+            <w:vAlign w:val="center"/>
+            <w:hideMark/>
+          </w:tcPr>
+          <w:p>
+            <w:r>
+              <w:t>-0.007</w:t>
             </w:r>
           </w:p>
         </w:tc>
@@ -666,14 +1269,18 @@
           <w:tcPr>
             <w:tcW w:w="1604" w:type="dxa"/>
             <w:vMerge w:val="restart"/>
-            <w:vAlign w:val="center"/>
-          </w:tcPr>
-          <w:p>
-            <w:r>
-              <w:t>-0.17</w:t>
-            </w:r>
-            <w:r>
-              <w:t>1</w:t>
+            <w:tcBorders>
+              <w:top w:val="single" w:sz="4" w:space="0" w:color="auto"/>
+              <w:left w:val="single" w:sz="4" w:space="0" w:color="auto"/>
+              <w:bottom w:val="single" w:sz="4" w:space="0" w:color="auto"/>
+              <w:right w:val="single" w:sz="4" w:space="0" w:color="auto"/>
+            </w:tcBorders>
+            <w:vAlign w:val="center"/>
+            <w:hideMark/>
+          </w:tcPr>
+          <w:p>
+            <w:r>
+              <w:t>-0.171</w:t>
             </w:r>
           </w:p>
         </w:tc>
@@ -681,7 +1288,14 @@
           <w:tcPr>
             <w:tcW w:w="1604" w:type="dxa"/>
             <w:vMerge w:val="restart"/>
-            <w:vAlign w:val="center"/>
+            <w:tcBorders>
+              <w:top w:val="single" w:sz="4" w:space="0" w:color="auto"/>
+              <w:left w:val="single" w:sz="4" w:space="0" w:color="auto"/>
+              <w:bottom w:val="single" w:sz="4" w:space="0" w:color="auto"/>
+              <w:right w:val="single" w:sz="4" w:space="0" w:color="auto"/>
+            </w:tcBorders>
+            <w:vAlign w:val="center"/>
+            <w:hideMark/>
           </w:tcPr>
           <w:p>
             <w:r>
@@ -692,17 +1306,18 @@
         <w:tc>
           <w:tcPr>
             <w:tcW w:w="1604" w:type="dxa"/>
-            <w:vAlign w:val="center"/>
-          </w:tcPr>
-          <w:p>
-            <w:r>
-              <w:t>-0</w:t>
-            </w:r>
-            <w:r>
-              <w:t>.</w:t>
-            </w:r>
-            <w:r>
-              <w:t>178</w:t>
+            <w:tcBorders>
+              <w:top w:val="single" w:sz="4" w:space="0" w:color="auto"/>
+              <w:left w:val="single" w:sz="4" w:space="0" w:color="auto"/>
+              <w:bottom w:val="single" w:sz="4" w:space="0" w:color="auto"/>
+              <w:right w:val="single" w:sz="4" w:space="0" w:color="auto"/>
+            </w:tcBorders>
+            <w:vAlign w:val="center"/>
+            <w:hideMark/>
+          </w:tcPr>
+          <w:p>
+            <w:r>
+              <w:t>-0.178</w:t>
             </w:r>
           </w:p>
         </w:tc>
@@ -713,73 +1328,100 @@
         </w:trPr>
         <w:tc>
           <w:tcPr>
+            <w:tcW w:w="0" w:type="auto"/>
+            <w:vMerge/>
+            <w:tcBorders>
+              <w:top w:val="single" w:sz="4" w:space="0" w:color="auto"/>
+              <w:left w:val="single" w:sz="4" w:space="0" w:color="auto"/>
+              <w:bottom w:val="single" w:sz="4" w:space="0" w:color="auto"/>
+              <w:right w:val="single" w:sz="4" w:space="0" w:color="auto"/>
+            </w:tcBorders>
+            <w:vAlign w:val="center"/>
+            <w:hideMark/>
+          </w:tcPr>
+          <w:p/>
+        </w:tc>
+        <w:tc>
+          <w:tcPr>
             <w:tcW w:w="1603" w:type="dxa"/>
+            <w:tcBorders>
+              <w:top w:val="single" w:sz="4" w:space="0" w:color="auto"/>
+              <w:left w:val="single" w:sz="4" w:space="0" w:color="auto"/>
+              <w:bottom w:val="single" w:sz="4" w:space="0" w:color="auto"/>
+              <w:right w:val="single" w:sz="4" w:space="0" w:color="auto"/>
+            </w:tcBorders>
+            <w:vAlign w:val="center"/>
+            <w:hideMark/>
+          </w:tcPr>
+          <w:p>
+            <w:r>
+              <w:t>0.445</w:t>
+            </w:r>
+          </w:p>
+        </w:tc>
+        <w:tc>
+          <w:tcPr>
+            <w:tcW w:w="1604" w:type="dxa"/>
+            <w:tcBorders>
+              <w:top w:val="single" w:sz="4" w:space="0" w:color="auto"/>
+              <w:left w:val="single" w:sz="4" w:space="0" w:color="auto"/>
+              <w:bottom w:val="single" w:sz="4" w:space="0" w:color="auto"/>
+              <w:right w:val="single" w:sz="4" w:space="0" w:color="auto"/>
+            </w:tcBorders>
+            <w:vAlign w:val="center"/>
+            <w:hideMark/>
+          </w:tcPr>
+          <w:p>
+            <w:r>
+              <w:t>-0.018</w:t>
+            </w:r>
+          </w:p>
+        </w:tc>
+        <w:tc>
+          <w:tcPr>
+            <w:tcW w:w="0" w:type="auto"/>
             <w:vMerge/>
-            <w:vAlign w:val="center"/>
+            <w:tcBorders>
+              <w:top w:val="single" w:sz="4" w:space="0" w:color="auto"/>
+              <w:left w:val="single" w:sz="4" w:space="0" w:color="auto"/>
+              <w:bottom w:val="single" w:sz="4" w:space="0" w:color="auto"/>
+              <w:right w:val="single" w:sz="4" w:space="0" w:color="auto"/>
+            </w:tcBorders>
+            <w:vAlign w:val="center"/>
+            <w:hideMark/>
           </w:tcPr>
           <w:p/>
         </w:tc>
         <w:tc>
           <w:tcPr>
-            <w:tcW w:w="1603" w:type="dxa"/>
-            <w:vAlign w:val="center"/>
-          </w:tcPr>
-          <w:p>
-            <w:r>
-              <w:t>0.44</w:t>
-            </w:r>
-            <w:r>
-              <w:t>5</w:t>
-            </w:r>
-          </w:p>
-        </w:tc>
-        <w:tc>
-          <w:tcPr>
-            <w:tcW w:w="1604" w:type="dxa"/>
-            <w:vAlign w:val="center"/>
-          </w:tcPr>
-          <w:p>
-            <w:r>
-              <w:t>-0</w:t>
-            </w:r>
-            <w:r>
-              <w:t>.</w:t>
-            </w:r>
-            <w:r>
-              <w:t>018</w:t>
-            </w:r>
-          </w:p>
-        </w:tc>
-        <w:tc>
-          <w:tcPr>
-            <w:tcW w:w="1604" w:type="dxa"/>
+            <w:tcW w:w="0" w:type="auto"/>
             <w:vMerge/>
-            <w:vAlign w:val="center"/>
+            <w:tcBorders>
+              <w:top w:val="single" w:sz="4" w:space="0" w:color="auto"/>
+              <w:left w:val="single" w:sz="4" w:space="0" w:color="auto"/>
+              <w:bottom w:val="single" w:sz="4" w:space="0" w:color="auto"/>
+              <w:right w:val="single" w:sz="4" w:space="0" w:color="auto"/>
+            </w:tcBorders>
+            <w:vAlign w:val="center"/>
+            <w:hideMark/>
           </w:tcPr>
           <w:p/>
         </w:tc>
         <w:tc>
           <w:tcPr>
             <w:tcW w:w="1604" w:type="dxa"/>
-            <w:vMerge/>
-            <w:vAlign w:val="center"/>
-          </w:tcPr>
-          <w:p/>
-        </w:tc>
-        <w:tc>
-          <w:tcPr>
-            <w:tcW w:w="1604" w:type="dxa"/>
-            <w:vAlign w:val="center"/>
-          </w:tcPr>
-          <w:p>
-            <w:r>
-              <w:t>-0</w:t>
-            </w:r>
-            <w:r>
-              <w:t>.</w:t>
-            </w:r>
-            <w:r>
-              <w:t>189</w:t>
+            <w:tcBorders>
+              <w:top w:val="single" w:sz="4" w:space="0" w:color="auto"/>
+              <w:left w:val="single" w:sz="4" w:space="0" w:color="auto"/>
+              <w:bottom w:val="single" w:sz="4" w:space="0" w:color="auto"/>
+              <w:right w:val="single" w:sz="4" w:space="0" w:color="auto"/>
+            </w:tcBorders>
+            <w:vAlign w:val="center"/>
+            <w:hideMark/>
+          </w:tcPr>
+          <w:p>
+            <w:r>
+              <w:t>-0.189</w:t>
             </w:r>
           </w:p>
         </w:tc>
@@ -787,6 +1429,10 @@
     </w:tbl>
     <w:p/>
     <w:p/>
+    <w:p>
+      <w:bookmarkStart w:id="0" w:name="_GoBack"/>
+      <w:bookmarkEnd w:id="0"/>
+    </w:p>
     <w:sectPr>
       <w:pgSz w:w="11900" w:h="16840"/>
       <w:pgMar w:top="1701" w:right="1134" w:bottom="1701" w:left="1134" w:header="708" w:footer="708" w:gutter="0"/>
@@ -1190,6 +1836,7 @@
   <w:style w:type="paragraph" w:default="1" w:styleId="Normal">
     <w:name w:val="Normal"/>
     <w:qFormat/>
+    <w:rsid w:val="006D1D12"/>
   </w:style>
   <w:style w:type="character" w:default="1" w:styleId="Standardskrifttypeiafsnit">
     <w:name w:val="Default Paragraph Font"/>
